--- a/www/chapters/VATAAS1000-comp.docx
+++ b/www/chapters/VATAAS1000-comp.docx
@@ -16,7 +16,7 @@
       <w:r>
         <w:t xml:space="preserve">VATAAS1100    </w:t>
       </w:r>
-      <w:del w:id="1" w:author="Comparison" w:date="2019-10-24T23:58:00Z">
+      <w:del w:id="1" w:author="Comparison" w:date="2019-10-30T18:53:00Z">
         <w:r>
           <w:delText xml:space="preserve">Introduction: </w:delText>
         </w:r>
@@ -29,7 +29,7 @@
       <w:r>
         <w:t xml:space="preserve">VATAAS1200    </w:t>
       </w:r>
-      <w:del w:id="2" w:author="Comparison" w:date="2019-10-24T23:58:00Z">
+      <w:del w:id="2" w:author="Comparison" w:date="2019-10-30T18:53:00Z">
         <w:r>
           <w:delText xml:space="preserve">Introduction: </w:delText>
         </w:r>
@@ -42,7 +42,7 @@
       <w:r>
         <w:t xml:space="preserve">VATAAS1300    </w:t>
       </w:r>
-      <w:del w:id="3" w:author="Comparison" w:date="2019-10-24T23:58:00Z">
+      <w:del w:id="3" w:author="Comparison" w:date="2019-10-30T18:53:00Z">
         <w:r>
           <w:delText xml:space="preserve">Introduction: </w:delText>
         </w:r>
@@ -55,7 +55,7 @@
       <w:r>
         <w:t xml:space="preserve">VATAAS1400    </w:t>
       </w:r>
-      <w:del w:id="4" w:author="Comparison" w:date="2019-10-24T23:58:00Z">
+      <w:del w:id="4" w:author="Comparison" w:date="2019-10-30T18:53:00Z">
         <w:r>
           <w:delText xml:space="preserve">Introduction: </w:delText>
         </w:r>
@@ -68,7 +68,7 @@
       <w:r>
         <w:t xml:space="preserve">VATAAS1500    </w:t>
       </w:r>
-      <w:del w:id="5" w:author="Comparison" w:date="2019-10-24T23:58:00Z">
+      <w:del w:id="5" w:author="Comparison" w:date="2019-10-30T18:53:00Z">
         <w:r>
           <w:delText xml:space="preserve">Introduction: </w:delText>
         </w:r>
@@ -81,12 +81,12 @@
       <w:r>
         <w:t xml:space="preserve">VATAAS1600    </w:t>
       </w:r>
-      <w:del w:id="6" w:author="Comparison" w:date="2019-10-24T23:58:00Z">
+      <w:del w:id="6" w:author="Comparison" w:date="2019-10-30T18:53:00Z">
         <w:r>
           <w:delText>Introduction: the</w:delText>
         </w:r>
       </w:del>
-      <w:ins w:id="7" w:author="Comparison" w:date="2019-10-24T23:58:00Z">
+      <w:ins w:id="7" w:author="Comparison" w:date="2019-10-30T18:53:00Z">
         <w:r>
           <w:t>The</w:t>
         </w:r>
@@ -11704,7 +11704,7 @@
     <w:hidden/>
     <w:uiPriority w:val="99"/>
     <w:semiHidden/>
-    <w:rsid w:val="001D7B36"/>
+    <w:rsid w:val="0056129D"/>
     <w:pPr>
       <w:spacing w:after="0" w:line="240" w:lineRule="auto"/>
     </w:pPr>
@@ -11716,7 +11716,7 @@
     <w:uiPriority w:val="99"/>
     <w:semiHidden/>
     <w:unhideWhenUsed/>
-    <w:rsid w:val="001D7B36"/>
+    <w:rsid w:val="0056129D"/>
     <w:pPr>
       <w:spacing w:after="0" w:line="240" w:lineRule="auto"/>
     </w:pPr>
@@ -11732,7 +11732,7 @@
     <w:link w:val="BalloonText"/>
     <w:uiPriority w:val="99"/>
     <w:semiHidden/>
-    <w:rsid w:val="001D7B36"/>
+    <w:rsid w:val="0056129D"/>
     <w:rPr>
       <w:rFonts w:ascii="Segoe UI" w:hAnsi="Segoe UI" w:cs="Segoe UI"/>
       <w:sz w:val="18"/>
@@ -12067,7 +12067,7 @@
 </file>
 
 <file path=customXml/itemProps1.xml><?xml version="1.0" encoding="utf-8"?>
-<ds:datastoreItem xmlns:ds="http://schemas.openxmlformats.org/officeDocument/2006/customXml" ds:itemID="{D31890F5-8856-4880-AA40-749117CA4A40}">
+<ds:datastoreItem xmlns:ds="http://schemas.openxmlformats.org/officeDocument/2006/customXml" ds:itemID="{706A2852-8EB8-4E93-BD69-E53FC7FC59CE}">
   <ds:schemaRefs>
     <ds:schemaRef ds:uri="http://schemas.openxmlformats.org/officeDocument/2006/bibliography"/>
   </ds:schemaRefs>
